--- a/Lost Soul Completo/Documentazione.docx
+++ b/Lost Soul Completo/Documentazione.docx
@@ -1,6 +1,6 @@
 
 <file path=word/document.xml><?xml version="1.0" encoding="utf-8"?>
-<w:document xmlns:wpc="http://schemas.microsoft.com/office/word/2010/wordprocessingCanvas" xmlns:cx="http://schemas.microsoft.com/office/drawing/2014/chartex" xmlns:cx1="http://schemas.microsoft.com/office/drawing/2015/9/8/chartex" xmlns:cx2="http://schemas.microsoft.com/office/drawing/2015/10/21/chartex" xmlns:cx3="http://schemas.microsoft.com/office/drawing/2016/5/9/chartex" xmlns:cx4="http://schemas.microsoft.com/office/drawing/2016/5/10/chartex" xmlns:cx5="http://schemas.microsoft.com/office/drawing/2016/5/11/chartex" xmlns:cx6="http://schemas.microsoft.com/office/drawing/2016/5/12/chartex" xmlns:cx7="http://schemas.microsoft.com/office/drawing/2016/5/13/chartex" xmlns:cx8="http://schemas.microsoft.com/office/drawing/2016/5/14/chartex" xmlns:mc="http://schemas.openxmlformats.org/markup-compatibility/2006" xmlns:aink="http://schemas.microsoft.com/office/drawing/2016/ink" xmlns:am3d="http://schemas.microsoft.com/office/drawing/2017/model3d" xmlns:o="urn:schemas-microsoft-com:office:office" xmlns:r="http://schemas.openxmlformats.org/officeDocument/2006/relationships" xmlns:m="http://schemas.openxmlformats.org/officeDocument/2006/math" xmlns:v="urn:schemas-microsoft-com:vml" xmlns:wp14="http://schemas.microsoft.com/office/word/2010/wordprocessingDrawing" xmlns:wp="http://schemas.openxmlformats.org/drawingml/2006/wordprocessingDrawing" xmlns:w10="urn:schemas-microsoft-com:office:word" xmlns:w="http://schemas.openxmlformats.org/wordprocessingml/2006/main" xmlns:w14="http://schemas.microsoft.com/office/word/2010/wordml" xmlns:w15="http://schemas.microsoft.com/office/word/2012/wordml" xmlns:w16cex="http://schemas.microsoft.com/office/word/2018/wordml/cex" xmlns:w16cid="http://schemas.microsoft.com/office/word/2016/wordml/cid" xmlns:w16="http://schemas.microsoft.com/office/word/2018/wordml" xmlns:w16sdtdh="http://schemas.microsoft.com/office/word/2020/wordml/sdtdatahash" xmlns:w16se="http://schemas.microsoft.com/office/word/2015/wordml/symex" xmlns:wpg="http://schemas.microsoft.com/office/word/2010/wordprocessingGroup" xmlns:wpi="http://schemas.microsoft.com/office/word/2010/wordprocessingInk" xmlns:wne="http://schemas.microsoft.com/office/word/2006/wordml" xmlns:wps="http://schemas.microsoft.com/office/word/2010/wordprocessingShape" mc:Ignorable="w14 w15 w16se w16cid w16 w16cex w16sdtdh wp14">
+<w:document xmlns:wpc="http://schemas.microsoft.com/office/word/2010/wordprocessingCanvas" xmlns:cx="http://schemas.microsoft.com/office/drawing/2014/chartex" xmlns:cx1="http://schemas.microsoft.com/office/drawing/2015/9/8/chartex" xmlns:cx2="http://schemas.microsoft.com/office/drawing/2015/10/21/chartex" xmlns:cx3="http://schemas.microsoft.com/office/drawing/2016/5/9/chartex" xmlns:cx4="http://schemas.microsoft.com/office/drawing/2016/5/10/chartex" xmlns:cx5="http://schemas.microsoft.com/office/drawing/2016/5/11/chartex" xmlns:cx6="http://schemas.microsoft.com/office/drawing/2016/5/12/chartex" xmlns:cx7="http://schemas.microsoft.com/office/drawing/2016/5/13/chartex" xmlns:cx8="http://schemas.microsoft.com/office/drawing/2016/5/14/chartex" xmlns:mc="http://schemas.openxmlformats.org/markup-compatibility/2006" xmlns:aink="http://schemas.microsoft.com/office/drawing/2016/ink" xmlns:am3d="http://schemas.microsoft.com/office/drawing/2017/model3d" xmlns:o="urn:schemas-microsoft-com:office:office" xmlns:oel="http://schemas.microsoft.com/office/2019/extlst" xmlns:r="http://schemas.openxmlformats.org/officeDocument/2006/relationships" xmlns:m="http://schemas.openxmlformats.org/officeDocument/2006/math" xmlns:v="urn:schemas-microsoft-com:vml" xmlns:wp14="http://schemas.microsoft.com/office/word/2010/wordprocessingDrawing" xmlns:wp="http://schemas.openxmlformats.org/drawingml/2006/wordprocessingDrawing" xmlns:w10="urn:schemas-microsoft-com:office:word" xmlns:w="http://schemas.openxmlformats.org/wordprocessingml/2006/main" xmlns:w14="http://schemas.microsoft.com/office/word/2010/wordml" xmlns:w15="http://schemas.microsoft.com/office/word/2012/wordml" xmlns:w16cex="http://schemas.microsoft.com/office/word/2018/wordml/cex" xmlns:w16cid="http://schemas.microsoft.com/office/word/2016/wordml/cid" xmlns:w16="http://schemas.microsoft.com/office/word/2018/wordml" xmlns:w16sdtdh="http://schemas.microsoft.com/office/word/2020/wordml/sdtdatahash" xmlns:w16se="http://schemas.microsoft.com/office/word/2015/wordml/symex" xmlns:wpg="http://schemas.microsoft.com/office/word/2010/wordprocessingGroup" xmlns:wpi="http://schemas.microsoft.com/office/word/2010/wordprocessingInk" xmlns:wne="http://schemas.microsoft.com/office/word/2006/wordml" xmlns:wps="http://schemas.microsoft.com/office/word/2010/wordprocessingShape" mc:Ignorable="w14 w15 w16se w16cid w16 w16cex w16sdtdh wp14">
   <w:body>
     <w:p>
       <w:pPr>
@@ -177,6 +177,12 @@
         <w:rPr>
           <w:rFonts w:asciiTheme="minorHAnsi" w:hAnsiTheme="minorHAnsi" w:cstheme="minorHAnsi"/>
         </w:rPr>
+        <w:t>Thread</w:t>
+      </w:r>
+      <w:r>
+        <w:rPr>
+          <w:rFonts w:asciiTheme="minorHAnsi" w:hAnsiTheme="minorHAnsi" w:cstheme="minorHAnsi"/>
+        </w:rPr>
         <w:t xml:space="preserve">Giocatore: </w:t>
       </w:r>
       <w:r>
@@ -197,13 +203,93 @@
         <w:rPr>
           <w:rFonts w:asciiTheme="minorHAnsi" w:hAnsiTheme="minorHAnsi" w:cstheme="minorHAnsi"/>
         </w:rPr>
-        <w:t xml:space="preserve">ThreadZombie: </w:t>
-      </w:r>
-      <w:r>
-        <w:rPr>
-          <w:rFonts w:asciiTheme="minorHAnsi" w:hAnsiTheme="minorHAnsi" w:cstheme="minorHAnsi"/>
-        </w:rPr>
-        <w:t>Contiene la IA degli zombie, gli zombie si muoveranno sempre in direzione del giocatore.</w:t>
+        <w:t xml:space="preserve">ThreadProiettile: </w:t>
+      </w:r>
+      <w:r>
+        <w:rPr>
+          <w:rFonts w:asciiTheme="minorHAnsi" w:hAnsiTheme="minorHAnsi" w:cstheme="minorHAnsi"/>
+        </w:rPr>
+        <w:t>Contiene tutti gli attributi</w:t>
+      </w:r>
+      <w:r>
+        <w:rPr>
+          <w:rFonts w:asciiTheme="minorHAnsi" w:hAnsiTheme="minorHAnsi" w:cstheme="minorHAnsi"/>
+        </w:rPr>
+        <w:t xml:space="preserve"> del proiettile, tra cui anche i metodi per la collisione</w:t>
+      </w:r>
+    </w:p>
+    <w:p>
+      <w:pPr>
+        <w:pStyle w:val="NormaleWeb"/>
+        <w:rPr>
+          <w:rFonts w:asciiTheme="minorHAnsi" w:hAnsiTheme="minorHAnsi" w:cstheme="minorHAnsi"/>
+        </w:rPr>
+      </w:pPr>
+      <w:r>
+        <w:rPr>
+          <w:rFonts w:asciiTheme="minorHAnsi" w:hAnsiTheme="minorHAnsi" w:cstheme="minorHAnsi"/>
+        </w:rPr>
+        <w:t>ThreadMusica: Contiene il codice che permette l’avvio di una canzone all’avvio del gioco e la possibilità di cambiarla nel menu principale dalla schermata opzioni</w:t>
+      </w:r>
+    </w:p>
+    <w:p>
+      <w:pPr>
+        <w:pStyle w:val="NormaleWeb"/>
+        <w:rPr>
+          <w:rFonts w:asciiTheme="minorHAnsi" w:hAnsiTheme="minorHAnsi" w:cstheme="minorHAnsi"/>
+        </w:rPr>
+      </w:pPr>
+      <w:r>
+        <w:rPr>
+          <w:rFonts w:asciiTheme="minorHAnsi" w:hAnsiTheme="minorHAnsi" w:cstheme="minorHAnsi"/>
+        </w:rPr>
+        <w:t>Condivisa: Contiene gli attributi e i metodi condivisi</w:t>
+      </w:r>
+    </w:p>
+    <w:p>
+      <w:pPr>
+        <w:pStyle w:val="NormaleWeb"/>
+        <w:rPr>
+          <w:rFonts w:asciiTheme="minorHAnsi" w:hAnsiTheme="minorHAnsi" w:cstheme="minorHAnsi"/>
+        </w:rPr>
+      </w:pPr>
+      <w:r>
+        <w:rPr>
+          <w:rFonts w:asciiTheme="minorHAnsi" w:hAnsiTheme="minorHAnsi" w:cstheme="minorHAnsi"/>
+        </w:rPr>
+        <w:t>ThreadZombie:</w:t>
+      </w:r>
+      <w:r>
+        <w:rPr>
+          <w:rFonts w:asciiTheme="minorHAnsi" w:hAnsiTheme="minorHAnsi" w:cstheme="minorHAnsi"/>
+        </w:rPr>
+        <w:t xml:space="preserve"> Contiene tutti gli attributi del</w:t>
+      </w:r>
+      <w:r>
+        <w:rPr>
+          <w:rFonts w:asciiTheme="minorHAnsi" w:hAnsiTheme="minorHAnsi" w:cstheme="minorHAnsi"/>
+        </w:rPr>
+        <w:t xml:space="preserve">lo zombie </w:t>
+      </w:r>
+      <w:r>
+        <w:rPr>
+          <w:rFonts w:asciiTheme="minorHAnsi" w:hAnsiTheme="minorHAnsi" w:cstheme="minorHAnsi"/>
+        </w:rPr>
+        <w:t>tra cui la posizione, la grandezza, e l’immagine.</w:t>
+      </w:r>
+    </w:p>
+    <w:p>
+      <w:pPr>
+        <w:pStyle w:val="NormaleWeb"/>
+        <w:rPr>
+          <w:rFonts w:asciiTheme="minorHAnsi" w:hAnsiTheme="minorHAnsi" w:cstheme="minorHAnsi"/>
+        </w:rPr>
+      </w:pPr>
+      <w:r>
+        <w:rPr>
+          <w:rFonts w:asciiTheme="minorHAnsi" w:hAnsiTheme="minorHAnsi" w:cstheme="minorHAnsi"/>
+        </w:rPr>
+        <w:t>IntelligenzaArtificiale: Contiene l’inteligenza artificiale degli zombie e ne gestisce il comportamento come lo spostamento verso il giocatore in modo costante e fluido.</w:t>
       </w:r>
     </w:p>
     <w:p>
@@ -229,6 +315,22 @@
     <w:p>
       <w:pPr>
         <w:pStyle w:val="NormaleWeb"/>
+        <w:rPr>
+          <w:rFonts w:asciiTheme="minorHAnsi" w:hAnsiTheme="minorHAnsi" w:cstheme="minorHAnsi"/>
+        </w:rPr>
+      </w:pPr>
+    </w:p>
+    <w:p>
+      <w:pPr>
+        <w:pStyle w:val="NormaleWeb"/>
+        <w:rPr>
+          <w:rFonts w:asciiTheme="minorHAnsi" w:hAnsiTheme="minorHAnsi" w:cstheme="minorHAnsi"/>
+        </w:rPr>
+      </w:pPr>
+    </w:p>
+    <w:p>
+      <w:pPr>
+        <w:pStyle w:val="NormaleWeb"/>
         <w:jc w:val="center"/>
         <w:rPr>
           <w:rFonts w:asciiTheme="minorHAnsi" w:hAnsiTheme="minorHAnsi" w:cstheme="minorHAnsi"/>
@@ -238,6 +340,7 @@
         <w:rPr>
           <w:rFonts w:asciiTheme="minorHAnsi" w:hAnsiTheme="minorHAnsi" w:cstheme="minorHAnsi"/>
         </w:rPr>
+        <w:lastRenderedPageBreak/>
         <w:t>Funzioni principali del programma</w:t>
       </w:r>
     </w:p>
@@ -279,13 +382,60 @@
         <w:rPr>
           <w:rFonts w:asciiTheme="minorHAnsi" w:hAnsiTheme="minorHAnsi" w:cstheme="minorHAnsi"/>
         </w:rPr>
+        <w:t>Funzioni secondarie del programma</w:t>
+      </w:r>
+    </w:p>
+    <w:p>
+      <w:pPr>
+        <w:pStyle w:val="NormaleWeb"/>
+        <w:rPr>
+          <w:rFonts w:asciiTheme="minorHAnsi" w:hAnsiTheme="minorHAnsi" w:cstheme="minorHAnsi"/>
+        </w:rPr>
+      </w:pPr>
+      <w:r>
+        <w:rPr>
+          <w:rFonts w:asciiTheme="minorHAnsi" w:hAnsiTheme="minorHAnsi" w:cstheme="minorHAnsi"/>
+        </w:rPr>
+        <w:t>Il programma deve avviarsi mostrando un men</w:t>
+      </w:r>
+      <w:r>
+        <w:rPr>
+          <w:rFonts w:asciiTheme="minorHAnsi" w:hAnsiTheme="minorHAnsi" w:cstheme="minorHAnsi"/>
+        </w:rPr>
+        <w:t>u</w:t>
+      </w:r>
+      <w:r>
+        <w:rPr>
+          <w:rFonts w:asciiTheme="minorHAnsi" w:hAnsiTheme="minorHAnsi" w:cstheme="minorHAnsi"/>
+        </w:rPr>
+        <w:t xml:space="preserve"> di gioco che permetta di avviare una partita. Al termine della partita dovrà dare il GAME OVER per poi ritornare al menu iniziale</w:t>
+      </w:r>
+      <w:r>
+        <w:rPr>
+          <w:rFonts w:asciiTheme="minorHAnsi" w:hAnsiTheme="minorHAnsi" w:cstheme="minorHAnsi"/>
+        </w:rPr>
+        <w:t>.</w:t>
+      </w:r>
+    </w:p>
+    <w:p>
+      <w:pPr>
+        <w:pStyle w:val="NormaleWeb"/>
+        <w:jc w:val="center"/>
+        <w:rPr>
+          <w:rFonts w:asciiTheme="minorHAnsi" w:hAnsiTheme="minorHAnsi" w:cstheme="minorHAnsi"/>
+        </w:rPr>
+      </w:pPr>
+      <w:r>
+        <w:rPr>
+          <w:rFonts w:asciiTheme="minorHAnsi" w:hAnsiTheme="minorHAnsi" w:cstheme="minorHAnsi"/>
+        </w:rPr>
         <w:t xml:space="preserve">Funzioni </w:t>
       </w:r>
       <w:r>
         <w:rPr>
           <w:rFonts w:asciiTheme="minorHAnsi" w:hAnsiTheme="minorHAnsi" w:cstheme="minorHAnsi"/>
         </w:rPr>
-        <w:t>secondarie</w:t>
+        <w:t>opzionali</w:t>
       </w:r>
       <w:r>
         <w:rPr>
@@ -305,42 +455,14 @@
         <w:rPr>
           <w:rFonts w:asciiTheme="minorHAnsi" w:hAnsiTheme="minorHAnsi" w:cstheme="minorHAnsi"/>
         </w:rPr>
-        <w:t>Il programma deve avviarsi mostrando un men</w:t>
-      </w:r>
-      <w:r>
-        <w:rPr>
-          <w:rFonts w:asciiTheme="minorHAnsi" w:hAnsiTheme="minorHAnsi" w:cstheme="minorHAnsi"/>
-        </w:rPr>
-        <w:t>u</w:t>
-      </w:r>
-      <w:r>
-        <w:rPr>
-          <w:rFonts w:asciiTheme="minorHAnsi" w:hAnsiTheme="minorHAnsi" w:cstheme="minorHAnsi"/>
-        </w:rPr>
-        <w:t xml:space="preserve"> di gioco che permetta di avviare una partita. Al termine della partita dovrà dare il GAME OVER per poi ritornare al menu iniziale</w:t>
-      </w:r>
-      <w:r>
-        <w:rPr>
-          <w:rFonts w:asciiTheme="minorHAnsi" w:hAnsiTheme="minorHAnsi" w:cstheme="minorHAnsi"/>
-        </w:rPr>
-        <w:t>.</w:t>
-      </w:r>
-    </w:p>
-    <w:p>
-      <w:pPr>
-        <w:pStyle w:val="NormaleWeb"/>
-        <w:rPr>
-          <w:rFonts w:asciiTheme="minorHAnsi" w:hAnsiTheme="minorHAnsi" w:cstheme="minorHAnsi"/>
-        </w:rPr>
-      </w:pPr>
-    </w:p>
-    <w:p>
-      <w:pPr>
-        <w:pStyle w:val="NormaleWeb"/>
-        <w:rPr>
-          <w:rFonts w:asciiTheme="minorHAnsi" w:hAnsiTheme="minorHAnsi" w:cstheme="minorHAnsi"/>
-        </w:rPr>
-      </w:pPr>
+        <w:t xml:space="preserve">Il programma nel menu dovrà offrire la possibilità di scegliere oltre all’avvio del gioco di visualizzare i record e di modificare le opzioni di gioco. Nelle opzioni verrà data la possibilità di </w:t>
+      </w:r>
+      <w:r>
+        <w:rPr>
+          <w:rFonts w:asciiTheme="minorHAnsi" w:hAnsiTheme="minorHAnsi" w:cstheme="minorHAnsi"/>
+        </w:rPr>
+        <w:t>cambiare la skin del personaggio tra altre foto preinserite e di cambiare la musica tramite musiche preinserite.</w:t>
+      </w:r>
     </w:p>
     <w:p>
       <w:pPr>
@@ -354,39 +476,228 @@
         <w:rPr>
           <w:rFonts w:asciiTheme="minorHAnsi" w:hAnsiTheme="minorHAnsi" w:cstheme="minorHAnsi"/>
         </w:rPr>
-        <w:t xml:space="preserve">Funzioni </w:t>
-      </w:r>
-      <w:r>
-        <w:rPr>
-          <w:rFonts w:asciiTheme="minorHAnsi" w:hAnsiTheme="minorHAnsi" w:cstheme="minorHAnsi"/>
-        </w:rPr>
-        <w:t>opzionali</w:t>
-      </w:r>
-      <w:r>
-        <w:rPr>
-          <w:rFonts w:asciiTheme="minorHAnsi" w:hAnsiTheme="minorHAnsi" w:cstheme="minorHAnsi"/>
-        </w:rPr>
-        <w:t xml:space="preserve"> del programma</w:t>
-      </w:r>
-    </w:p>
-    <w:p>
-      <w:pPr>
-        <w:pStyle w:val="NormaleWeb"/>
-        <w:rPr>
-          <w:rFonts w:asciiTheme="minorHAnsi" w:hAnsiTheme="minorHAnsi" w:cstheme="minorHAnsi"/>
-        </w:rPr>
-      </w:pPr>
-      <w:r>
-        <w:rPr>
-          <w:rFonts w:asciiTheme="minorHAnsi" w:hAnsiTheme="minorHAnsi" w:cstheme="minorHAnsi"/>
-        </w:rPr>
-        <w:t xml:space="preserve">Il programma nel menu dovrà offrire la possibilità di scegliere oltre all’avvio del gioco di visualizzare i record e di modificare le opzioni di gioco. Nelle opzioni verrà data la possibilità di </w:t>
-      </w:r>
-      <w:r>
-        <w:rPr>
-          <w:rFonts w:asciiTheme="minorHAnsi" w:hAnsiTheme="minorHAnsi" w:cstheme="minorHAnsi"/>
-        </w:rPr>
-        <w:t>cambiare la skin del personaggio tra altre foto preinserite e di cambiare la musica tramite musiche preinserite.</w:t>
+        <w:t>Must, Should, May</w:t>
+      </w:r>
+    </w:p>
+    <w:p>
+      <w:pPr>
+        <w:spacing w:after="0" w:line="240" w:lineRule="auto"/>
+        <w:rPr>
+          <w:rFonts w:ascii="Times New Roman" w:eastAsia="Times New Roman" w:hAnsi="Times New Roman" w:cs="Times New Roman"/>
+          <w:sz w:val="24"/>
+          <w:szCs w:val="24"/>
+          <w:lang w:eastAsia="it-IT"/>
+        </w:rPr>
+      </w:pPr>
+      <w:proofErr w:type="gramStart"/>
+      <w:r>
+        <w:rPr>
+          <w:rFonts w:ascii="Times New Roman" w:eastAsia="Times New Roman" w:hAnsi="Symbol" w:cs="Times New Roman"/>
+          <w:sz w:val="24"/>
+          <w:szCs w:val="24"/>
+          <w:lang w:eastAsia="it-IT"/>
+        </w:rPr>
+        <w:t></w:t>
+      </w:r>
+      <w:r>
+        <w:rPr>
+          <w:rFonts w:ascii="Times New Roman" w:eastAsia="Times New Roman" w:hAnsi="Times New Roman" w:cs="Times New Roman"/>
+          <w:sz w:val="24"/>
+          <w:szCs w:val="24"/>
+          <w:lang w:eastAsia="it-IT"/>
+        </w:rPr>
+        <w:t xml:space="preserve">  MUST</w:t>
+      </w:r>
+      <w:proofErr w:type="gramEnd"/>
+      <w:r>
+        <w:rPr>
+          <w:rFonts w:ascii="Times New Roman" w:eastAsia="Times New Roman" w:hAnsi="Times New Roman" w:cs="Times New Roman"/>
+          <w:sz w:val="24"/>
+          <w:szCs w:val="24"/>
+          <w:lang w:eastAsia="it-IT"/>
+        </w:rPr>
+        <w:t xml:space="preserve"> - Caricamento Giocatore (Gatto)</w:t>
+      </w:r>
+    </w:p>
+    <w:p>
+      <w:pPr>
+        <w:spacing w:after="0" w:line="240" w:lineRule="auto"/>
+        <w:rPr>
+          <w:rFonts w:ascii="Times New Roman" w:eastAsia="Times New Roman" w:hAnsi="Times New Roman" w:cs="Times New Roman"/>
+          <w:sz w:val="24"/>
+          <w:szCs w:val="24"/>
+          <w:lang w:eastAsia="it-IT"/>
+        </w:rPr>
+      </w:pPr>
+      <w:r>
+        <w:rPr>
+          <w:rFonts w:ascii="Times New Roman" w:eastAsia="Times New Roman" w:hAnsi="Symbol" w:cs="Times New Roman"/>
+          <w:sz w:val="24"/>
+          <w:szCs w:val="24"/>
+          <w:lang w:eastAsia="it-IT"/>
+        </w:rPr>
+        <w:t></w:t>
+      </w:r>
+      <w:r>
+        <w:rPr>
+          <w:rFonts w:ascii="Times New Roman" w:eastAsia="Times New Roman" w:hAnsi="Times New Roman" w:cs="Times New Roman"/>
+          <w:sz w:val="24"/>
+          <w:szCs w:val="24"/>
+          <w:lang w:eastAsia="it-IT"/>
+        </w:rPr>
+        <w:t xml:space="preserve">  MUST - Caricamento Zombie (D'Alessandro)</w:t>
+      </w:r>
+    </w:p>
+    <w:p>
+      <w:pPr>
+        <w:spacing w:after="0" w:line="240" w:lineRule="auto"/>
+        <w:rPr>
+          <w:rFonts w:ascii="Times New Roman" w:eastAsia="Times New Roman" w:hAnsi="Times New Roman" w:cs="Times New Roman"/>
+          <w:sz w:val="24"/>
+          <w:szCs w:val="24"/>
+          <w:lang w:eastAsia="it-IT"/>
+        </w:rPr>
+      </w:pPr>
+      <w:r>
+        <w:rPr>
+          <w:rFonts w:ascii="Times New Roman" w:eastAsia="Times New Roman" w:hAnsi="Symbol" w:cs="Times New Roman"/>
+          <w:sz w:val="24"/>
+          <w:szCs w:val="24"/>
+          <w:lang w:eastAsia="it-IT"/>
+        </w:rPr>
+        <w:t></w:t>
+      </w:r>
+      <w:r>
+        <w:rPr>
+          <w:rFonts w:ascii="Times New Roman" w:eastAsia="Times New Roman" w:hAnsi="Times New Roman" w:cs="Times New Roman"/>
+          <w:sz w:val="24"/>
+          <w:szCs w:val="24"/>
+          <w:lang w:eastAsia="it-IT"/>
+        </w:rPr>
+        <w:t xml:space="preserve">  MUST - Corre</w:t>
+      </w:r>
+      <w:r>
+        <w:rPr>
+          <w:rFonts w:ascii="Times New Roman" w:eastAsia="Times New Roman" w:hAnsi="Times New Roman" w:cs="Times New Roman"/>
+          <w:sz w:val="24"/>
+          <w:szCs w:val="24"/>
+          <w:lang w:eastAsia="it-IT"/>
+        </w:rPr>
+        <w:t>t</w:t>
+      </w:r>
+      <w:r>
+        <w:rPr>
+          <w:rFonts w:ascii="Times New Roman" w:eastAsia="Times New Roman" w:hAnsi="Times New Roman" w:cs="Times New Roman"/>
+          <w:sz w:val="24"/>
+          <w:szCs w:val="24"/>
+          <w:lang w:eastAsia="it-IT"/>
+        </w:rPr>
+        <w:t>to funzionamento della partita (Gatto)</w:t>
+      </w:r>
+    </w:p>
+    <w:p>
+      <w:pPr>
+        <w:spacing w:after="0" w:line="240" w:lineRule="auto"/>
+        <w:rPr>
+          <w:rFonts w:ascii="Times New Roman" w:eastAsia="Times New Roman" w:hAnsi="Times New Roman" w:cs="Times New Roman"/>
+          <w:sz w:val="24"/>
+          <w:szCs w:val="24"/>
+          <w:lang w:eastAsia="it-IT"/>
+        </w:rPr>
+      </w:pPr>
+      <w:r>
+        <w:rPr>
+          <w:rFonts w:ascii="Times New Roman" w:eastAsia="Times New Roman" w:hAnsi="Symbol" w:cs="Times New Roman"/>
+          <w:sz w:val="24"/>
+          <w:szCs w:val="24"/>
+          <w:lang w:eastAsia="it-IT"/>
+        </w:rPr>
+        <w:t></w:t>
+      </w:r>
+      <w:r>
+        <w:rPr>
+          <w:rFonts w:ascii="Times New Roman" w:eastAsia="Times New Roman" w:hAnsi="Times New Roman" w:cs="Times New Roman"/>
+          <w:sz w:val="24"/>
+          <w:szCs w:val="24"/>
+          <w:lang w:eastAsia="it-IT"/>
+        </w:rPr>
+        <w:t xml:space="preserve">  SHOULD - Caricamento menu iniziale (Gatto)</w:t>
+      </w:r>
+    </w:p>
+    <w:p>
+      <w:pPr>
+        <w:spacing w:after="0" w:line="240" w:lineRule="auto"/>
+        <w:rPr>
+          <w:rFonts w:ascii="Times New Roman" w:eastAsia="Times New Roman" w:hAnsi="Times New Roman" w:cs="Times New Roman"/>
+          <w:sz w:val="24"/>
+          <w:szCs w:val="24"/>
+          <w:lang w:eastAsia="it-IT"/>
+        </w:rPr>
+      </w:pPr>
+      <w:r>
+        <w:rPr>
+          <w:rFonts w:ascii="Times New Roman" w:eastAsia="Times New Roman" w:hAnsi="Symbol" w:cs="Times New Roman"/>
+          <w:sz w:val="24"/>
+          <w:szCs w:val="24"/>
+          <w:lang w:eastAsia="it-IT"/>
+        </w:rPr>
+        <w:t></w:t>
+      </w:r>
+      <w:r>
+        <w:rPr>
+          <w:rFonts w:ascii="Times New Roman" w:eastAsia="Times New Roman" w:hAnsi="Times New Roman" w:cs="Times New Roman"/>
+          <w:sz w:val="24"/>
+          <w:szCs w:val="24"/>
+          <w:lang w:eastAsia="it-IT"/>
+        </w:rPr>
+        <w:t xml:space="preserve">  SHOULD - Caricamento Game Over finale (D'Alessandro)</w:t>
+      </w:r>
+    </w:p>
+    <w:p>
+      <w:pPr>
+        <w:spacing w:after="0" w:line="240" w:lineRule="auto"/>
+        <w:rPr>
+          <w:rFonts w:ascii="Times New Roman" w:eastAsia="Times New Roman" w:hAnsi="Times New Roman" w:cs="Times New Roman"/>
+          <w:sz w:val="24"/>
+          <w:szCs w:val="24"/>
+          <w:lang w:eastAsia="it-IT"/>
+        </w:rPr>
+      </w:pPr>
+      <w:r>
+        <w:rPr>
+          <w:rFonts w:ascii="Times New Roman" w:eastAsia="Times New Roman" w:hAnsi="Symbol" w:cs="Times New Roman"/>
+          <w:sz w:val="24"/>
+          <w:szCs w:val="24"/>
+          <w:lang w:eastAsia="it-IT"/>
+        </w:rPr>
+        <w:t></w:t>
+      </w:r>
+      <w:r>
+        <w:rPr>
+          <w:rFonts w:ascii="Times New Roman" w:eastAsia="Times New Roman" w:hAnsi="Times New Roman" w:cs="Times New Roman"/>
+          <w:sz w:val="24"/>
+          <w:szCs w:val="24"/>
+          <w:lang w:eastAsia="it-IT"/>
+        </w:rPr>
+        <w:t xml:space="preserve">  MAY - Aggiunta al menu iniziale della scelta Opzioni e il suo funzionamento (Gatto)</w:t>
+      </w:r>
+    </w:p>
+    <w:p>
+      <w:pPr>
+        <w:pStyle w:val="NormaleWeb"/>
+        <w:spacing w:before="0" w:beforeAutospacing="0" w:after="0" w:afterAutospacing="0"/>
+        <w:rPr>
+          <w:rFonts w:asciiTheme="minorHAnsi" w:hAnsiTheme="minorHAnsi" w:cstheme="minorHAnsi"/>
+        </w:rPr>
+      </w:pPr>
+      <w:r>
+        <w:rPr>
+          <w:rFonts w:hAnsi="Symbol"/>
+        </w:rPr>
+        <w:t></w:t>
+      </w:r>
+      <w:r>
+        <w:t xml:space="preserve">  MAY - Aggiunta al menu iniziale della scelta Record e il suo funzionamento (D'Alessandro)</w:t>
       </w:r>
     </w:p>
     <w:p>
@@ -422,7 +733,32 @@
           <w:rFonts w:asciiTheme="minorHAnsi" w:hAnsiTheme="minorHAnsi" w:cstheme="minorHAnsi"/>
         </w:rPr>
         <w:br/>
-        <w:t>D’alessandro: Schermata di Game Over, AI zombie, schermata record.</w:t>
+      </w:r>
+      <w:r>
+        <w:rPr>
+          <w:rFonts w:asciiTheme="minorHAnsi" w:hAnsiTheme="minorHAnsi" w:cstheme="minorHAnsi"/>
+        </w:rPr>
+        <w:t>D’Alessandro</w:t>
+      </w:r>
+      <w:r>
+        <w:rPr>
+          <w:rFonts w:asciiTheme="minorHAnsi" w:hAnsiTheme="minorHAnsi" w:cstheme="minorHAnsi"/>
+        </w:rPr>
+        <w:t xml:space="preserve">: Schermata di Game Over, </w:t>
+      </w:r>
+      <w:proofErr w:type="gramStart"/>
+      <w:r>
+        <w:rPr>
+          <w:rFonts w:asciiTheme="minorHAnsi" w:hAnsiTheme="minorHAnsi" w:cstheme="minorHAnsi"/>
+        </w:rPr>
+        <w:t>AI</w:t>
+      </w:r>
+      <w:proofErr w:type="gramEnd"/>
+      <w:r>
+        <w:rPr>
+          <w:rFonts w:asciiTheme="minorHAnsi" w:hAnsiTheme="minorHAnsi" w:cstheme="minorHAnsi"/>
+        </w:rPr>
+        <w:t xml:space="preserve"> zombie, schermata record.</w:t>
       </w:r>
     </w:p>
     <w:sectPr>
